--- a/Version_Control/Git.docx
+++ b/Version_Control/Git.docx
@@ -90,14 +90,49 @@
       <w:pPr>
         <w:pStyle w:val="Heading1"/>
       </w:pPr>
-      <w:bookmarkStart w:id="0" w:name="_GoBack"/>
-      <w:bookmarkEnd w:id="0"/>
     </w:p>
     <w:p>
       <w:pPr>
         <w:pStyle w:val="Heading1"/>
       </w:pPr>
-    </w:p>
+      <w:bookmarkStart w:id="0" w:name="_GoBack"/>
+      <w:r>
+        <w:t xml:space="preserve">Adding an existing project to </w:t>
+      </w:r>
+      <w:proofErr w:type="spellStart"/>
+      <w:r>
+        <w:t>GitHub</w:t>
+      </w:r>
+      <w:proofErr w:type="spellEnd"/>
+      <w:r>
+        <w:t xml:space="preserve"> using the command line</w:t>
+      </w:r>
+    </w:p>
+    <w:bookmarkEnd w:id="0"/>
+    <w:p/>
+    <w:p>
+      <w:hyperlink r:id="rId7" w:history="1">
+        <w:r>
+          <w:rPr>
+            <w:rStyle w:val="Hyperlink"/>
+          </w:rPr>
+          <w:t>https://help.g</w:t>
+        </w:r>
+        <w:r>
+          <w:rPr>
+            <w:rStyle w:val="Hyperlink"/>
+          </w:rPr>
+          <w:t>i</w:t>
+        </w:r>
+        <w:r>
+          <w:rPr>
+            <w:rStyle w:val="Hyperlink"/>
+          </w:rPr>
+          <w:t>thub.com/articles/adding-an-existing-project-to-github-using-the-command-line/</w:t>
+        </w:r>
+      </w:hyperlink>
+    </w:p>
+    <w:p/>
     <w:p>
       <w:pPr>
         <w:pStyle w:val="Heading1"/>
@@ -118,27 +153,31 @@
         <w:pStyle w:val="Heading1"/>
       </w:pPr>
     </w:p>
-    <w:p/>
-    <w:p/>
-    <w:p/>
-    <w:p/>
-    <w:p/>
-    <w:p/>
-    <w:p/>
-    <w:p/>
-    <w:p/>
-    <w:p/>
-    <w:p/>
-    <w:p/>
-    <w:p/>
-    <w:p/>
-    <w:p/>
     <w:p>
       <w:pPr>
         <w:pStyle w:val="Heading1"/>
       </w:pPr>
-      <w:r>
-        <w:lastRenderedPageBreak/>
+    </w:p>
+    <w:p/>
+    <w:p/>
+    <w:p/>
+    <w:p/>
+    <w:p/>
+    <w:p/>
+    <w:p/>
+    <w:p/>
+    <w:p/>
+    <w:p/>
+    <w:p/>
+    <w:p/>
+    <w:p/>
+    <w:p/>
+    <w:p/>
+    <w:p>
+      <w:pPr>
+        <w:pStyle w:val="Heading1"/>
+      </w:pPr>
+      <w:r>
         <w:t>Basic workflow:</w:t>
       </w:r>
     </w:p>
@@ -177,7 +216,7 @@
                     </pic:cNvPicPr>
                   </pic:nvPicPr>
                   <pic:blipFill>
-                    <a:blip r:embed="rId7">
+                    <a:blip r:embed="rId8">
                       <a:extLst>
                         <a:ext uri="{28A0092B-C50C-407E-A947-70E740481C1C}">
                           <a14:useLocalDpi xmlns:a14="http://schemas.microsoft.com/office/drawing/2010/main" val="0"/>
@@ -540,6 +579,18 @@
       <w:u w:val="single"/>
     </w:rPr>
   </w:style>
+  <w:style w:type="character" w:styleId="FollowedHyperlink">
+    <w:name w:val="FollowedHyperlink"/>
+    <w:basedOn w:val="DefaultParagraphFont"/>
+    <w:uiPriority w:val="99"/>
+    <w:semiHidden/>
+    <w:unhideWhenUsed/>
+    <w:rsid w:val="00101415"/>
+    <w:rPr>
+      <w:color w:val="800080" w:themeColor="followedHyperlink"/>
+      <w:u w:val="single"/>
+    </w:rPr>
+  </w:style>
 </w:styles>
 </file>
 
@@ -838,6 +889,18 @@
     <w:rsid w:val="008756F5"/>
     <w:rPr>
       <w:color w:val="0000FF" w:themeColor="hyperlink"/>
+      <w:u w:val="single"/>
+    </w:rPr>
+  </w:style>
+  <w:style w:type="character" w:styleId="FollowedHyperlink">
+    <w:name w:val="FollowedHyperlink"/>
+    <w:basedOn w:val="DefaultParagraphFont"/>
+    <w:uiPriority w:val="99"/>
+    <w:semiHidden/>
+    <w:unhideWhenUsed/>
+    <w:rsid w:val="00101415"/>
+    <w:rPr>
+      <w:color w:val="800080" w:themeColor="followedHyperlink"/>
       <w:u w:val="single"/>
     </w:rPr>
   </w:style>
